--- a/conspect/КПР-47Д Документирование и сертификация (МДК.03.03) Горницкая Ирина Иосифовна/ПЗ_5 — ТЗ.docx
+++ b/conspect/КПР-47Д Документирование и сертификация (МДК.03.03) Горницкая Ирина Иосифовна/ПЗ_5 — ТЗ.docx
@@ -6,9 +6,15 @@
       <w:pPr>
         <w:pStyle w:val="afa"/>
         <w:outlineLvl w:val="9"/>
+        <w:rPr>
+          <w:rFonts w:ascii="Times New Roman" w:hAnsi="Times New Roman"/>
+        </w:rPr>
       </w:pPr>
       <w:bookmarkStart w:id="0" w:name="_Hlk58067287"/>
       <w:r>
+        <w:rPr>
+          <w:rFonts w:ascii="Times New Roman" w:hAnsi="Times New Roman"/>
+        </w:rPr>
         <w:t>СОДЕРЖАНИЕ</w:t>
       </w:r>
     </w:p>
@@ -3261,9 +3267,16 @@
     <w:p>
       <w:pPr>
         <w:sectPr>
+          <w:headerReference w:type="even" r:id="rId8"/>
+          <w:headerReference w:type="default" r:id="rId9"/>
+          <w:footerReference w:type="even" r:id="rId10"/>
+          <w:footerReference w:type="default" r:id="rId11"/>
+          <w:headerReference w:type="first" r:id="rId12"/>
+          <w:footerReference w:type="first" r:id="rId13"/>
           <w:type w:val="oddPage"/>
           <w:pgSz w:w="11906" w:h="16838" w:code="9"/>
           <w:pgMar w:top="1134" w:right="1134" w:bottom="1134" w:left="1701" w:header="709" w:footer="709" w:gutter="0"/>
+          <w:pgNumType w:start="2"/>
           <w:cols w:space="720"/>
           <w:titlePg/>
         </w:sectPr>
@@ -3577,10 +3590,7 @@
         <w:t xml:space="preserve"> «Договор </w:t>
       </w:r>
       <w:r>
-        <w:t>на разработку программы</w:t>
-      </w:r>
-      <w:r>
-        <w:t xml:space="preserve"> </w:t>
+        <w:t xml:space="preserve">на разработку программы </w:t>
       </w:r>
       <w:r>
         <w:t xml:space="preserve">построения </w:t>
@@ -3595,10 +3605,7 @@
         <w:t xml:space="preserve"> уравне</w:t>
       </w:r>
       <w:r>
-        <w:t>ний</w:t>
-      </w:r>
-      <w:r>
-        <w:t>»</w:t>
+        <w:t>ний»</w:t>
       </w:r>
       <w:r>
         <w:t xml:space="preserve"> от 05.12.2020 </w:t>
@@ -3941,7 +3948,15 @@
         <w:pStyle w:val="11"/>
       </w:pPr>
       <w:r>
-        <w:t>Для работы должен быть выбран многоядерный процессор работающий как минимум с 4 ядрами и 8 потоками, а также оперативная память должна быть больше или ровна 8 гб</w:t>
+        <w:t xml:space="preserve">Для работы должен быть выбран </w:t>
+      </w:r>
+      <w:proofErr w:type="gramStart"/>
+      <w:r>
+        <w:t>многоядерный процессор</w:t>
+      </w:r>
+      <w:proofErr w:type="gramEnd"/>
+      <w:r>
+        <w:t xml:space="preserve"> работающий как минимум с 4 ядрами и 8 потоками, а также оперативная память должна быть больше или ровна 8 гб</w:t>
       </w:r>
     </w:p>
     <w:p>
@@ -4102,8 +4117,8 @@
           <w:caps w:val="0"/>
         </w:rPr>
       </w:pPr>
-      <w:bookmarkStart w:id="13" w:name="_Toc58072134"/>
-      <w:bookmarkStart w:id="14" w:name="_Toc58072131"/>
+      <w:bookmarkStart w:id="13" w:name="_Toc58072131"/>
+      <w:bookmarkStart w:id="14" w:name="_Toc58072134"/>
       <w:r>
         <w:rPr>
           <w:caps w:val="0"/>
@@ -4111,7 +4126,7 @@
         <w:lastRenderedPageBreak/>
         <w:t>ТРЕБОВАНИЯ К ПРОГРАММНОЙ ДОКУМЕНТАЦИИ</w:t>
       </w:r>
-      <w:bookmarkEnd w:id="14"/>
+      <w:bookmarkEnd w:id="13"/>
     </w:p>
     <w:p>
       <w:pPr>
@@ -4255,7 +4270,7 @@
         </w:rPr>
       </w:pPr>
       <w:bookmarkStart w:id="17" w:name="_Toc58072139"/>
-      <w:bookmarkEnd w:id="13"/>
+      <w:bookmarkEnd w:id="14"/>
       <w:r>
         <w:rPr>
           <w:caps w:val="0"/>
@@ -4267,43 +4282,16 @@
     <w:p>
       <w:pPr>
         <w:pStyle w:val="11"/>
+        <w:ind w:firstLine="0"/>
       </w:pPr>
     </w:p>
     <w:p>
       <w:pPr>
         <w:pStyle w:val="11"/>
       </w:pPr>
-    </w:p>
-    <w:p>
-      <w:pPr>
-        <w:pStyle w:val="2"/>
-      </w:pPr>
-      <w:bookmarkStart w:id="18" w:name="_Toc58072135"/>
-      <w:r>
-        <w:t>ориентировочная экономическая эффективность</w:t>
-      </w:r>
-      <w:bookmarkEnd w:id="18"/>
-      <w:r>
-        <w:t xml:space="preserve"> </w:t>
-      </w:r>
-    </w:p>
-    <w:p>
-      <w:pPr>
-        <w:pStyle w:val="11"/>
-      </w:pPr>
       <w:r>
         <w:t>В рамках данной работы расчёт экономической эффективности не предусмотрен. Использование разрабатываемого инструмента сократит врем, затрачиваемое на обращение в « Отдел информатизации».</w:t>
       </w:r>
-    </w:p>
-    <w:p>
-      <w:pPr>
-        <w:pStyle w:val="2"/>
-      </w:pPr>
-      <w:bookmarkStart w:id="19" w:name="_Toc58072137"/>
-      <w:r>
-        <w:t>экономические преимущества разработки по сравнению с отечественными и зарубежными аналогами</w:t>
-      </w:r>
-      <w:bookmarkEnd w:id="19"/>
     </w:p>
     <w:p>
       <w:pPr>
@@ -4340,11 +4328,11 @@
       <w:pPr>
         <w:pStyle w:val="2"/>
       </w:pPr>
-      <w:bookmarkStart w:id="20" w:name="_Toc58072140"/>
+      <w:bookmarkStart w:id="18" w:name="_Toc58072140"/>
       <w:r>
         <w:t>необходимые стадии разработки</w:t>
       </w:r>
-      <w:bookmarkEnd w:id="20"/>
+      <w:bookmarkEnd w:id="18"/>
     </w:p>
     <w:p>
       <w:pPr>
@@ -4357,13 +4345,7 @@
         <w:t>тапы</w:t>
       </w:r>
       <w:r>
-        <w:t xml:space="preserve"> </w:t>
-      </w:r>
-      <w:r>
-        <w:t>разработки</w:t>
-      </w:r>
-      <w:r>
-        <w:t xml:space="preserve"> приведены в таблице 1</w:t>
+        <w:t xml:space="preserve"> разработки приведены в таблице 1</w:t>
       </w:r>
     </w:p>
     <w:p>
@@ -4377,10 +4359,7 @@
         <w:ind w:firstLine="0"/>
       </w:pPr>
       <w:r>
-        <w:t xml:space="preserve">Таблица 1 — </w:t>
-      </w:r>
-      <w:r>
-        <w:t>Стадии и э</w:t>
+        <w:t>Таблица 1 — Стадии и э</w:t>
       </w:r>
       <w:r>
         <w:t>тапы</w:t>
@@ -4417,7 +4396,7 @@
                 <w:szCs w:val="29"/>
               </w:rPr>
             </w:pPr>
-            <w:bookmarkStart w:id="21" w:name="_Hlk59273983"/>
+            <w:bookmarkStart w:id="19" w:name="_Hlk59273983"/>
             <w:r>
               <w:rPr>
                 <w:rStyle w:val="md-plain"/>
@@ -4464,7 +4443,7 @@
           </w:p>
         </w:tc>
       </w:tr>
-      <w:bookmarkEnd w:id="21"/>
+      <w:bookmarkEnd w:id="19"/>
       <w:tr>
         <w:tc>
           <w:tcPr>
@@ -5178,11 +5157,11 @@
       <w:pPr>
         <w:pStyle w:val="2"/>
       </w:pPr>
-      <w:bookmarkStart w:id="22" w:name="_Toc58072143"/>
+      <w:bookmarkStart w:id="20" w:name="_Toc58072143"/>
       <w:r>
         <w:t>сроки разработки и исполнители</w:t>
       </w:r>
-      <w:bookmarkEnd w:id="22"/>
+      <w:bookmarkEnd w:id="20"/>
     </w:p>
     <w:p>
       <w:pPr>
@@ -5211,7 +5190,7 @@
           <w:caps w:val="0"/>
         </w:rPr>
       </w:pPr>
-      <w:bookmarkStart w:id="23" w:name="_Toc58072144"/>
+      <w:bookmarkStart w:id="21" w:name="_Toc58072144"/>
       <w:r>
         <w:rPr>
           <w:caps w:val="0"/>
@@ -5219,51 +5198,48 @@
         <w:lastRenderedPageBreak/>
         <w:t>ПОРЯДОК КОНТРОЛЯ И ПРИЕМКИ</w:t>
       </w:r>
+      <w:bookmarkEnd w:id="21"/>
+    </w:p>
+    <w:p>
+      <w:pPr>
+        <w:pStyle w:val="11"/>
+      </w:pPr>
+    </w:p>
+    <w:p>
+      <w:pPr>
+        <w:pStyle w:val="11"/>
+      </w:pPr>
+    </w:p>
+    <w:p>
+      <w:pPr>
+        <w:pStyle w:val="2"/>
+      </w:pPr>
+      <w:bookmarkStart w:id="22" w:name="_Toc58072145"/>
+      <w:r>
+        <w:t>виды испытаний</w:t>
+      </w:r>
+      <w:bookmarkEnd w:id="22"/>
+      <w:r>
+        <w:t xml:space="preserve"> </w:t>
+      </w:r>
+    </w:p>
+    <w:p>
+      <w:pPr>
+        <w:pStyle w:val="11"/>
+      </w:pPr>
+      <w:r>
+        <w:t>Производится проверка корректного выполнения программой заложенных в нее функций, т.е. осуществляется функциональное тестирование программы. Также осуществляется визуальная проверка интерфейса программы на соответствие пункту 4.2. настоящего технического задания. Функциональное тестирование осуществляется в соответствии с документом «Программа построения поверхностей вращения». Программа и методика испытаний (ГОСТ 19.301-79)»</w:t>
+      </w:r>
+    </w:p>
+    <w:p>
+      <w:pPr>
+        <w:pStyle w:val="2"/>
+      </w:pPr>
+      <w:bookmarkStart w:id="23" w:name="_Toc58072146"/>
+      <w:r>
+        <w:t>общие требования к приемке работы</w:t>
+      </w:r>
       <w:bookmarkEnd w:id="23"/>
-    </w:p>
-    <w:p>
-      <w:pPr>
-        <w:pStyle w:val="11"/>
-      </w:pPr>
-    </w:p>
-    <w:p>
-      <w:pPr>
-        <w:pStyle w:val="11"/>
-      </w:pPr>
-    </w:p>
-    <w:p>
-      <w:pPr>
-        <w:pStyle w:val="2"/>
-      </w:pPr>
-      <w:bookmarkStart w:id="24" w:name="_Toc58072145"/>
-      <w:r>
-        <w:t>виды испытаний</w:t>
-      </w:r>
-      <w:bookmarkEnd w:id="24"/>
-      <w:r>
-        <w:t xml:space="preserve"> </w:t>
-      </w:r>
-    </w:p>
-    <w:p>
-      <w:pPr>
-        <w:pStyle w:val="11"/>
-      </w:pPr>
-      <w:r>
-        <w:t>Производится проверка корректного выполнения программой заложенных в нее функций, т.е. осуществляется функциональное тестирование программы. Также осуществляется визуальная проверка интерфейса программы на соответствие пункту 4.2. настоящего технического задания. Функциональное тестирование осуществляется в соответствии с документом «Программа построения поверхностей вращения». Программа и методика испытаний (ГОСТ 19.301-79)</w:t>
-      </w:r>
-      <w:r>
-        <w:t>»</w:t>
-      </w:r>
-    </w:p>
-    <w:p>
-      <w:pPr>
-        <w:pStyle w:val="2"/>
-      </w:pPr>
-      <w:bookmarkStart w:id="25" w:name="_Toc58072146"/>
-      <w:r>
-        <w:t>общие требования к приемке работы</w:t>
-      </w:r>
-      <w:bookmarkEnd w:id="25"/>
     </w:p>
     <w:p>
       <w:pPr>
@@ -5280,7 +5256,7 @@
           <w:caps w:val="0"/>
         </w:rPr>
       </w:pPr>
-      <w:bookmarkStart w:id="26" w:name="_Toc58072147"/>
+      <w:bookmarkStart w:id="24" w:name="_Toc58072147"/>
       <w:r>
         <w:rPr>
           <w:caps w:val="0"/>
@@ -5288,7 +5264,7 @@
         <w:lastRenderedPageBreak/>
         <w:t>ПРИЛОЖЕНИЕ (ОПЦИОНАЛЬНО)</w:t>
       </w:r>
-      <w:bookmarkEnd w:id="26"/>
+      <w:bookmarkEnd w:id="24"/>
     </w:p>
     <w:p>
       <w:pPr>
@@ -5306,9 +5282,9 @@
       </w:pPr>
     </w:p>
     <w:sectPr>
-      <w:footerReference w:type="default" r:id="rId8"/>
-      <w:headerReference w:type="first" r:id="rId9"/>
-      <w:footerReference w:type="first" r:id="rId10"/>
+      <w:footerReference w:type="default" r:id="rId14"/>
+      <w:headerReference w:type="first" r:id="rId15"/>
+      <w:footerReference w:type="first" r:id="rId16"/>
       <w:type w:val="oddPage"/>
       <w:pgSz w:w="11906" w:h="16838" w:code="9"/>
       <w:pgMar w:top="1134" w:right="1134" w:bottom="1134" w:left="1701" w:header="709" w:footer="709" w:gutter="0"/>
@@ -5340,11 +5316,41 @@
 
 <file path=word/footer1.xml><?xml version="1.0" encoding="utf-8"?>
 <w:ftr xmlns:wpc="http://schemas.microsoft.com/office/word/2010/wordprocessingCanvas" xmlns:cx="http://schemas.microsoft.com/office/drawing/2014/chartex" xmlns:cx1="http://schemas.microsoft.com/office/drawing/2015/9/8/chartex" xmlns:cx2="http://schemas.microsoft.com/office/drawing/2015/10/21/chartex" xmlns:cx3="http://schemas.microsoft.com/office/drawing/2016/5/9/chartex" xmlns:cx4="http://schemas.microsoft.com/office/drawing/2016/5/10/chartex" xmlns:cx5="http://schemas.microsoft.com/office/drawing/2016/5/11/chartex" xmlns:cx6="http://schemas.microsoft.com/office/drawing/2016/5/12/chartex" xmlns:cx7="http://schemas.microsoft.com/office/drawing/2016/5/13/chartex" xmlns:cx8="http://schemas.microsoft.com/office/drawing/2016/5/14/chartex" xmlns:mc="http://schemas.openxmlformats.org/markup-compatibility/2006" xmlns:aink="http://schemas.microsoft.com/office/drawing/2016/ink" xmlns:am3d="http://schemas.microsoft.com/office/drawing/2017/model3d" xmlns:o="urn:schemas-microsoft-com:office:office" xmlns:r="http://schemas.openxmlformats.org/officeDocument/2006/relationships" xmlns:m="http://schemas.openxmlformats.org/officeDocument/2006/math" xmlns:v="urn:schemas-microsoft-com:vml" xmlns:wp14="http://schemas.microsoft.com/office/word/2010/wordprocessingDrawing" xmlns:wp="http://schemas.openxmlformats.org/drawingml/2006/wordprocessingDrawing" xmlns:w10="urn:schemas-microsoft-com:office:word" xmlns:w="http://schemas.openxmlformats.org/wordprocessingml/2006/main" xmlns:w14="http://schemas.microsoft.com/office/word/2010/wordml" xmlns:w15="http://schemas.microsoft.com/office/word/2012/wordml" xmlns:w16cex="http://schemas.microsoft.com/office/word/2018/wordml/cex" xmlns:w16cid="http://schemas.microsoft.com/office/word/2016/wordml/cid" xmlns:w16="http://schemas.microsoft.com/office/word/2018/wordml" xmlns:w16se="http://schemas.microsoft.com/office/word/2015/wordml/symex" xmlns:wpg="http://schemas.microsoft.com/office/word/2010/wordprocessingGroup" xmlns:wpi="http://schemas.microsoft.com/office/word/2010/wordprocessingInk" xmlns:wne="http://schemas.microsoft.com/office/word/2006/wordml" xmlns:wps="http://schemas.microsoft.com/office/word/2010/wordprocessingShape" mc:Ignorable="w14 w15 w16se w16cid w16 w16cex wp14">
+  <w:p>
+    <w:pPr>
+      <w:pStyle w:val="af8"/>
+    </w:pPr>
+  </w:p>
+</w:ftr>
+</file>
+
+<file path=word/footer2.xml><?xml version="1.0" encoding="utf-8"?>
+<w:ftr xmlns:wpc="http://schemas.microsoft.com/office/word/2010/wordprocessingCanvas" xmlns:cx="http://schemas.microsoft.com/office/drawing/2014/chartex" xmlns:cx1="http://schemas.microsoft.com/office/drawing/2015/9/8/chartex" xmlns:cx2="http://schemas.microsoft.com/office/drawing/2015/10/21/chartex" xmlns:cx3="http://schemas.microsoft.com/office/drawing/2016/5/9/chartex" xmlns:cx4="http://schemas.microsoft.com/office/drawing/2016/5/10/chartex" xmlns:cx5="http://schemas.microsoft.com/office/drawing/2016/5/11/chartex" xmlns:cx6="http://schemas.microsoft.com/office/drawing/2016/5/12/chartex" xmlns:cx7="http://schemas.microsoft.com/office/drawing/2016/5/13/chartex" xmlns:cx8="http://schemas.microsoft.com/office/drawing/2016/5/14/chartex" xmlns:mc="http://schemas.openxmlformats.org/markup-compatibility/2006" xmlns:aink="http://schemas.microsoft.com/office/drawing/2016/ink" xmlns:am3d="http://schemas.microsoft.com/office/drawing/2017/model3d" xmlns:o="urn:schemas-microsoft-com:office:office" xmlns:r="http://schemas.openxmlformats.org/officeDocument/2006/relationships" xmlns:m="http://schemas.openxmlformats.org/officeDocument/2006/math" xmlns:v="urn:schemas-microsoft-com:vml" xmlns:wp14="http://schemas.microsoft.com/office/word/2010/wordprocessingDrawing" xmlns:wp="http://schemas.openxmlformats.org/drawingml/2006/wordprocessingDrawing" xmlns:w10="urn:schemas-microsoft-com:office:word" xmlns:w="http://schemas.openxmlformats.org/wordprocessingml/2006/main" xmlns:w14="http://schemas.microsoft.com/office/word/2010/wordml" xmlns:w15="http://schemas.microsoft.com/office/word/2012/wordml" xmlns:w16cex="http://schemas.microsoft.com/office/word/2018/wordml/cex" xmlns:w16cid="http://schemas.microsoft.com/office/word/2016/wordml/cid" xmlns:w16="http://schemas.microsoft.com/office/word/2018/wordml" xmlns:w16se="http://schemas.microsoft.com/office/word/2015/wordml/symex" xmlns:wpg="http://schemas.microsoft.com/office/word/2010/wordprocessingGroup" xmlns:wpi="http://schemas.microsoft.com/office/word/2010/wordprocessingInk" xmlns:wne="http://schemas.microsoft.com/office/word/2006/wordml" xmlns:wps="http://schemas.microsoft.com/office/word/2010/wordprocessingShape" mc:Ignorable="w14 w15 w16se w16cid w16 w16cex wp14">
+  <w:p>
+    <w:pPr>
+      <w:pStyle w:val="af8"/>
+    </w:pPr>
+  </w:p>
+</w:ftr>
+</file>
+
+<file path=word/footer3.xml><?xml version="1.0" encoding="utf-8"?>
+<w:ftr xmlns:wpc="http://schemas.microsoft.com/office/word/2010/wordprocessingCanvas" xmlns:cx="http://schemas.microsoft.com/office/drawing/2014/chartex" xmlns:cx1="http://schemas.microsoft.com/office/drawing/2015/9/8/chartex" xmlns:cx2="http://schemas.microsoft.com/office/drawing/2015/10/21/chartex" xmlns:cx3="http://schemas.microsoft.com/office/drawing/2016/5/9/chartex" xmlns:cx4="http://schemas.microsoft.com/office/drawing/2016/5/10/chartex" xmlns:cx5="http://schemas.microsoft.com/office/drawing/2016/5/11/chartex" xmlns:cx6="http://schemas.microsoft.com/office/drawing/2016/5/12/chartex" xmlns:cx7="http://schemas.microsoft.com/office/drawing/2016/5/13/chartex" xmlns:cx8="http://schemas.microsoft.com/office/drawing/2016/5/14/chartex" xmlns:mc="http://schemas.openxmlformats.org/markup-compatibility/2006" xmlns:aink="http://schemas.microsoft.com/office/drawing/2016/ink" xmlns:am3d="http://schemas.microsoft.com/office/drawing/2017/model3d" xmlns:o="urn:schemas-microsoft-com:office:office" xmlns:r="http://schemas.openxmlformats.org/officeDocument/2006/relationships" xmlns:m="http://schemas.openxmlformats.org/officeDocument/2006/math" xmlns:v="urn:schemas-microsoft-com:vml" xmlns:wp14="http://schemas.microsoft.com/office/word/2010/wordprocessingDrawing" xmlns:wp="http://schemas.openxmlformats.org/drawingml/2006/wordprocessingDrawing" xmlns:w10="urn:schemas-microsoft-com:office:word" xmlns:w="http://schemas.openxmlformats.org/wordprocessingml/2006/main" xmlns:w14="http://schemas.microsoft.com/office/word/2010/wordml" xmlns:w15="http://schemas.microsoft.com/office/word/2012/wordml" xmlns:w16cex="http://schemas.microsoft.com/office/word/2018/wordml/cex" xmlns:w16cid="http://schemas.microsoft.com/office/word/2016/wordml/cid" xmlns:w16="http://schemas.microsoft.com/office/word/2018/wordml" xmlns:w16se="http://schemas.microsoft.com/office/word/2015/wordml/symex" xmlns:wpg="http://schemas.microsoft.com/office/word/2010/wordprocessingGroup" xmlns:wpi="http://schemas.microsoft.com/office/word/2010/wordprocessingInk" xmlns:wne="http://schemas.microsoft.com/office/word/2006/wordml" xmlns:wps="http://schemas.microsoft.com/office/word/2010/wordprocessingShape" mc:Ignorable="w14 w15 w16se w16cid w16 w16cex wp14">
+  <w:p>
+    <w:pPr>
+      <w:pStyle w:val="af8"/>
+    </w:pPr>
+  </w:p>
+</w:ftr>
+</file>
+
+<file path=word/footer4.xml><?xml version="1.0" encoding="utf-8"?>
+<w:ftr xmlns:wpc="http://schemas.microsoft.com/office/word/2010/wordprocessingCanvas" xmlns:cx="http://schemas.microsoft.com/office/drawing/2014/chartex" xmlns:cx1="http://schemas.microsoft.com/office/drawing/2015/9/8/chartex" xmlns:cx2="http://schemas.microsoft.com/office/drawing/2015/10/21/chartex" xmlns:cx3="http://schemas.microsoft.com/office/drawing/2016/5/9/chartex" xmlns:cx4="http://schemas.microsoft.com/office/drawing/2016/5/10/chartex" xmlns:cx5="http://schemas.microsoft.com/office/drawing/2016/5/11/chartex" xmlns:cx6="http://schemas.microsoft.com/office/drawing/2016/5/12/chartex" xmlns:cx7="http://schemas.microsoft.com/office/drawing/2016/5/13/chartex" xmlns:cx8="http://schemas.microsoft.com/office/drawing/2016/5/14/chartex" xmlns:mc="http://schemas.openxmlformats.org/markup-compatibility/2006" xmlns:aink="http://schemas.microsoft.com/office/drawing/2016/ink" xmlns:am3d="http://schemas.microsoft.com/office/drawing/2017/model3d" xmlns:o="urn:schemas-microsoft-com:office:office" xmlns:r="http://schemas.openxmlformats.org/officeDocument/2006/relationships" xmlns:m="http://schemas.openxmlformats.org/officeDocument/2006/math" xmlns:v="urn:schemas-microsoft-com:vml" xmlns:wp14="http://schemas.microsoft.com/office/word/2010/wordprocessingDrawing" xmlns:wp="http://schemas.openxmlformats.org/drawingml/2006/wordprocessingDrawing" xmlns:w10="urn:schemas-microsoft-com:office:word" xmlns:w="http://schemas.openxmlformats.org/wordprocessingml/2006/main" xmlns:w14="http://schemas.microsoft.com/office/word/2010/wordml" xmlns:w15="http://schemas.microsoft.com/office/word/2012/wordml" xmlns:w16cex="http://schemas.microsoft.com/office/word/2018/wordml/cex" xmlns:w16cid="http://schemas.microsoft.com/office/word/2016/wordml/cid" xmlns:w16="http://schemas.microsoft.com/office/word/2018/wordml" xmlns:w16se="http://schemas.microsoft.com/office/word/2015/wordml/symex" xmlns:wpg="http://schemas.microsoft.com/office/word/2010/wordprocessingGroup" xmlns:wpi="http://schemas.microsoft.com/office/word/2010/wordprocessingInk" xmlns:wne="http://schemas.microsoft.com/office/word/2006/wordml" xmlns:wps="http://schemas.microsoft.com/office/word/2010/wordprocessingShape" mc:Ignorable="w14 w15 w16se w16cid w16 w16cex wp14">
   <w:p/>
 </w:ftr>
 </file>
 
-<file path=word/footer2.xml><?xml version="1.0" encoding="utf-8"?>
+<file path=word/footer5.xml><?xml version="1.0" encoding="utf-8"?>
 <w:ftr xmlns:wpc="http://schemas.microsoft.com/office/word/2010/wordprocessingCanvas" xmlns:cx="http://schemas.microsoft.com/office/drawing/2014/chartex" xmlns:cx1="http://schemas.microsoft.com/office/drawing/2015/9/8/chartex" xmlns:cx2="http://schemas.microsoft.com/office/drawing/2015/10/21/chartex" xmlns:cx3="http://schemas.microsoft.com/office/drawing/2016/5/9/chartex" xmlns:cx4="http://schemas.microsoft.com/office/drawing/2016/5/10/chartex" xmlns:cx5="http://schemas.microsoft.com/office/drawing/2016/5/11/chartex" xmlns:cx6="http://schemas.microsoft.com/office/drawing/2016/5/12/chartex" xmlns:cx7="http://schemas.microsoft.com/office/drawing/2016/5/13/chartex" xmlns:cx8="http://schemas.microsoft.com/office/drawing/2016/5/14/chartex" xmlns:mc="http://schemas.openxmlformats.org/markup-compatibility/2006" xmlns:aink="http://schemas.microsoft.com/office/drawing/2016/ink" xmlns:am3d="http://schemas.microsoft.com/office/drawing/2017/model3d" xmlns:o="urn:schemas-microsoft-com:office:office" xmlns:r="http://schemas.openxmlformats.org/officeDocument/2006/relationships" xmlns:m="http://schemas.openxmlformats.org/officeDocument/2006/math" xmlns:v="urn:schemas-microsoft-com:vml" xmlns:wp14="http://schemas.microsoft.com/office/word/2010/wordprocessingDrawing" xmlns:wp="http://schemas.openxmlformats.org/drawingml/2006/wordprocessingDrawing" xmlns:w10="urn:schemas-microsoft-com:office:word" xmlns:w="http://schemas.openxmlformats.org/wordprocessingml/2006/main" xmlns:w14="http://schemas.microsoft.com/office/word/2010/wordml" xmlns:w15="http://schemas.microsoft.com/office/word/2012/wordml" xmlns:w16cex="http://schemas.microsoft.com/office/word/2018/wordml/cex" xmlns:w16cid="http://schemas.microsoft.com/office/word/2016/wordml/cid" xmlns:w16="http://schemas.microsoft.com/office/word/2018/wordml" xmlns:w16se="http://schemas.microsoft.com/office/word/2015/wordml/symex" xmlns:wpg="http://schemas.microsoft.com/office/word/2010/wordprocessingGroup" xmlns:wpi="http://schemas.microsoft.com/office/word/2010/wordprocessingInk" xmlns:wne="http://schemas.microsoft.com/office/word/2006/wordml" xmlns:wps="http://schemas.microsoft.com/office/word/2010/wordprocessingShape" mc:Ignorable="w14 w15 w16se w16cid w16 w16cex wp14">
   <w:p/>
 </w:ftr>
@@ -5370,6 +5376,36 @@
 </file>
 
 <file path=word/header1.xml><?xml version="1.0" encoding="utf-8"?>
+<w:hdr xmlns:wpc="http://schemas.microsoft.com/office/word/2010/wordprocessingCanvas" xmlns:cx="http://schemas.microsoft.com/office/drawing/2014/chartex" xmlns:cx1="http://schemas.microsoft.com/office/drawing/2015/9/8/chartex" xmlns:cx2="http://schemas.microsoft.com/office/drawing/2015/10/21/chartex" xmlns:cx3="http://schemas.microsoft.com/office/drawing/2016/5/9/chartex" xmlns:cx4="http://schemas.microsoft.com/office/drawing/2016/5/10/chartex" xmlns:cx5="http://schemas.microsoft.com/office/drawing/2016/5/11/chartex" xmlns:cx6="http://schemas.microsoft.com/office/drawing/2016/5/12/chartex" xmlns:cx7="http://schemas.microsoft.com/office/drawing/2016/5/13/chartex" xmlns:cx8="http://schemas.microsoft.com/office/drawing/2016/5/14/chartex" xmlns:mc="http://schemas.openxmlformats.org/markup-compatibility/2006" xmlns:aink="http://schemas.microsoft.com/office/drawing/2016/ink" xmlns:am3d="http://schemas.microsoft.com/office/drawing/2017/model3d" xmlns:o="urn:schemas-microsoft-com:office:office" xmlns:r="http://schemas.openxmlformats.org/officeDocument/2006/relationships" xmlns:m="http://schemas.openxmlformats.org/officeDocument/2006/math" xmlns:v="urn:schemas-microsoft-com:vml" xmlns:wp14="http://schemas.microsoft.com/office/word/2010/wordprocessingDrawing" xmlns:wp="http://schemas.openxmlformats.org/drawingml/2006/wordprocessingDrawing" xmlns:w10="urn:schemas-microsoft-com:office:word" xmlns:w="http://schemas.openxmlformats.org/wordprocessingml/2006/main" xmlns:w14="http://schemas.microsoft.com/office/word/2010/wordml" xmlns:w15="http://schemas.microsoft.com/office/word/2012/wordml" xmlns:w16cex="http://schemas.microsoft.com/office/word/2018/wordml/cex" xmlns:w16cid="http://schemas.microsoft.com/office/word/2016/wordml/cid" xmlns:w16="http://schemas.microsoft.com/office/word/2018/wordml" xmlns:w16se="http://schemas.microsoft.com/office/word/2015/wordml/symex" xmlns:wpg="http://schemas.microsoft.com/office/word/2010/wordprocessingGroup" xmlns:wpi="http://schemas.microsoft.com/office/word/2010/wordprocessingInk" xmlns:wne="http://schemas.microsoft.com/office/word/2006/wordml" xmlns:wps="http://schemas.microsoft.com/office/word/2010/wordprocessingShape" mc:Ignorable="w14 w15 w16se w16cid w16 w16cex wp14">
+  <w:p>
+    <w:pPr>
+      <w:pStyle w:val="af6"/>
+    </w:pPr>
+  </w:p>
+</w:hdr>
+</file>
+
+<file path=word/header2.xml><?xml version="1.0" encoding="utf-8"?>
+<w:hdr xmlns:wpc="http://schemas.microsoft.com/office/word/2010/wordprocessingCanvas" xmlns:cx="http://schemas.microsoft.com/office/drawing/2014/chartex" xmlns:cx1="http://schemas.microsoft.com/office/drawing/2015/9/8/chartex" xmlns:cx2="http://schemas.microsoft.com/office/drawing/2015/10/21/chartex" xmlns:cx3="http://schemas.microsoft.com/office/drawing/2016/5/9/chartex" xmlns:cx4="http://schemas.microsoft.com/office/drawing/2016/5/10/chartex" xmlns:cx5="http://schemas.microsoft.com/office/drawing/2016/5/11/chartex" xmlns:cx6="http://schemas.microsoft.com/office/drawing/2016/5/12/chartex" xmlns:cx7="http://schemas.microsoft.com/office/drawing/2016/5/13/chartex" xmlns:cx8="http://schemas.microsoft.com/office/drawing/2016/5/14/chartex" xmlns:mc="http://schemas.openxmlformats.org/markup-compatibility/2006" xmlns:aink="http://schemas.microsoft.com/office/drawing/2016/ink" xmlns:am3d="http://schemas.microsoft.com/office/drawing/2017/model3d" xmlns:o="urn:schemas-microsoft-com:office:office" xmlns:r="http://schemas.openxmlformats.org/officeDocument/2006/relationships" xmlns:m="http://schemas.openxmlformats.org/officeDocument/2006/math" xmlns:v="urn:schemas-microsoft-com:vml" xmlns:wp14="http://schemas.microsoft.com/office/word/2010/wordprocessingDrawing" xmlns:wp="http://schemas.openxmlformats.org/drawingml/2006/wordprocessingDrawing" xmlns:w10="urn:schemas-microsoft-com:office:word" xmlns:w="http://schemas.openxmlformats.org/wordprocessingml/2006/main" xmlns:w14="http://schemas.microsoft.com/office/word/2010/wordml" xmlns:w15="http://schemas.microsoft.com/office/word/2012/wordml" xmlns:w16cex="http://schemas.microsoft.com/office/word/2018/wordml/cex" xmlns:w16cid="http://schemas.microsoft.com/office/word/2016/wordml/cid" xmlns:w16="http://schemas.microsoft.com/office/word/2018/wordml" xmlns:w16se="http://schemas.microsoft.com/office/word/2015/wordml/symex" xmlns:wpg="http://schemas.microsoft.com/office/word/2010/wordprocessingGroup" xmlns:wpi="http://schemas.microsoft.com/office/word/2010/wordprocessingInk" xmlns:wne="http://schemas.microsoft.com/office/word/2006/wordml" xmlns:wps="http://schemas.microsoft.com/office/word/2010/wordprocessingShape" mc:Ignorable="w14 w15 w16se w16cid w16 w16cex wp14">
+  <w:p>
+    <w:pPr>
+      <w:pStyle w:val="af6"/>
+    </w:pPr>
+  </w:p>
+</w:hdr>
+</file>
+
+<file path=word/header3.xml><?xml version="1.0" encoding="utf-8"?>
+<w:hdr xmlns:wpc="http://schemas.microsoft.com/office/word/2010/wordprocessingCanvas" xmlns:cx="http://schemas.microsoft.com/office/drawing/2014/chartex" xmlns:cx1="http://schemas.microsoft.com/office/drawing/2015/9/8/chartex" xmlns:cx2="http://schemas.microsoft.com/office/drawing/2015/10/21/chartex" xmlns:cx3="http://schemas.microsoft.com/office/drawing/2016/5/9/chartex" xmlns:cx4="http://schemas.microsoft.com/office/drawing/2016/5/10/chartex" xmlns:cx5="http://schemas.microsoft.com/office/drawing/2016/5/11/chartex" xmlns:cx6="http://schemas.microsoft.com/office/drawing/2016/5/12/chartex" xmlns:cx7="http://schemas.microsoft.com/office/drawing/2016/5/13/chartex" xmlns:cx8="http://schemas.microsoft.com/office/drawing/2016/5/14/chartex" xmlns:mc="http://schemas.openxmlformats.org/markup-compatibility/2006" xmlns:aink="http://schemas.microsoft.com/office/drawing/2016/ink" xmlns:am3d="http://schemas.microsoft.com/office/drawing/2017/model3d" xmlns:o="urn:schemas-microsoft-com:office:office" xmlns:r="http://schemas.openxmlformats.org/officeDocument/2006/relationships" xmlns:m="http://schemas.openxmlformats.org/officeDocument/2006/math" xmlns:v="urn:schemas-microsoft-com:vml" xmlns:wp14="http://schemas.microsoft.com/office/word/2010/wordprocessingDrawing" xmlns:wp="http://schemas.openxmlformats.org/drawingml/2006/wordprocessingDrawing" xmlns:w10="urn:schemas-microsoft-com:office:word" xmlns:w="http://schemas.openxmlformats.org/wordprocessingml/2006/main" xmlns:w14="http://schemas.microsoft.com/office/word/2010/wordml" xmlns:w15="http://schemas.microsoft.com/office/word/2012/wordml" xmlns:w16cex="http://schemas.microsoft.com/office/word/2018/wordml/cex" xmlns:w16cid="http://schemas.microsoft.com/office/word/2016/wordml/cid" xmlns:w16="http://schemas.microsoft.com/office/word/2018/wordml" xmlns:w16se="http://schemas.microsoft.com/office/word/2015/wordml/symex" xmlns:wpg="http://schemas.microsoft.com/office/word/2010/wordprocessingGroup" xmlns:wpi="http://schemas.microsoft.com/office/word/2010/wordprocessingInk" xmlns:wne="http://schemas.microsoft.com/office/word/2006/wordml" xmlns:wps="http://schemas.microsoft.com/office/word/2010/wordprocessingShape" mc:Ignorable="w14 w15 w16se w16cid w16 w16cex wp14">
+  <w:p>
+    <w:pPr>
+      <w:pStyle w:val="af6"/>
+    </w:pPr>
+  </w:p>
+</w:hdr>
+</file>
+
+<file path=word/header4.xml><?xml version="1.0" encoding="utf-8"?>
 <w:hdr xmlns:wpc="http://schemas.microsoft.com/office/word/2010/wordprocessingCanvas" xmlns:cx="http://schemas.microsoft.com/office/drawing/2014/chartex" xmlns:cx1="http://schemas.microsoft.com/office/drawing/2015/9/8/chartex" xmlns:cx2="http://schemas.microsoft.com/office/drawing/2015/10/21/chartex" xmlns:cx3="http://schemas.microsoft.com/office/drawing/2016/5/9/chartex" xmlns:cx4="http://schemas.microsoft.com/office/drawing/2016/5/10/chartex" xmlns:cx5="http://schemas.microsoft.com/office/drawing/2016/5/11/chartex" xmlns:cx6="http://schemas.microsoft.com/office/drawing/2016/5/12/chartex" xmlns:cx7="http://schemas.microsoft.com/office/drawing/2016/5/13/chartex" xmlns:cx8="http://schemas.microsoft.com/office/drawing/2016/5/14/chartex" xmlns:mc="http://schemas.openxmlformats.org/markup-compatibility/2006" xmlns:aink="http://schemas.microsoft.com/office/drawing/2016/ink" xmlns:am3d="http://schemas.microsoft.com/office/drawing/2017/model3d" xmlns:o="urn:schemas-microsoft-com:office:office" xmlns:r="http://schemas.openxmlformats.org/officeDocument/2006/relationships" xmlns:m="http://schemas.openxmlformats.org/officeDocument/2006/math" xmlns:v="urn:schemas-microsoft-com:vml" xmlns:wp14="http://schemas.microsoft.com/office/word/2010/wordprocessingDrawing" xmlns:wp="http://schemas.openxmlformats.org/drawingml/2006/wordprocessingDrawing" xmlns:w10="urn:schemas-microsoft-com:office:word" xmlns:w="http://schemas.openxmlformats.org/wordprocessingml/2006/main" xmlns:w14="http://schemas.microsoft.com/office/word/2010/wordml" xmlns:w15="http://schemas.microsoft.com/office/word/2012/wordml" xmlns:w16cex="http://schemas.microsoft.com/office/word/2018/wordml/cex" xmlns:w16cid="http://schemas.microsoft.com/office/word/2016/wordml/cid" xmlns:w16="http://schemas.microsoft.com/office/word/2018/wordml" xmlns:w16se="http://schemas.microsoft.com/office/word/2015/wordml/symex" xmlns:wpg="http://schemas.microsoft.com/office/word/2010/wordprocessingGroup" xmlns:wpi="http://schemas.microsoft.com/office/word/2010/wordprocessingInk" xmlns:wne="http://schemas.microsoft.com/office/word/2006/wordml" xmlns:wps="http://schemas.microsoft.com/office/word/2010/wordprocessingShape" mc:Ignorable="w14 w15 w16se w16cid w16 w16cex wp14">
   <w:p>
     <w:pPr>
@@ -10180,12 +10216,57 @@
     <w:lsdException w:name="toc 2" w:uiPriority="39"/>
     <w:lsdException w:name="toc 3" w:uiPriority="39"/>
     <w:lsdException w:name="toc 4" w:uiPriority="39"/>
+    <w:lsdException w:name="footer" w:uiPriority="99"/>
     <w:lsdException w:name="caption" w:semiHidden="1" w:unhideWhenUsed="1" w:qFormat="1"/>
     <w:lsdException w:name="Title" w:qFormat="1"/>
     <w:lsdException w:name="Subtitle" w:qFormat="1"/>
     <w:lsdException w:name="Hyperlink" w:uiPriority="99"/>
     <w:lsdException w:name="Strong" w:qFormat="1"/>
     <w:lsdException w:name="Emphasis" w:qFormat="1"/>
+    <w:lsdException w:name="Normal Table" w:semiHidden="1" w:unhideWhenUsed="1"/>
+    <w:lsdException w:name="Table Simple 1" w:semiHidden="1" w:unhideWhenUsed="1"/>
+    <w:lsdException w:name="Table Simple 2" w:semiHidden="1" w:unhideWhenUsed="1"/>
+    <w:lsdException w:name="Table Simple 3" w:semiHidden="1" w:unhideWhenUsed="1"/>
+    <w:lsdException w:name="Table Classic 1" w:semiHidden="1" w:unhideWhenUsed="1"/>
+    <w:lsdException w:name="Table Classic 2" w:semiHidden="1" w:unhideWhenUsed="1"/>
+    <w:lsdException w:name="Table Classic 3" w:semiHidden="1" w:unhideWhenUsed="1"/>
+    <w:lsdException w:name="Table Classic 4" w:semiHidden="1" w:unhideWhenUsed="1"/>
+    <w:lsdException w:name="Table Colorful 1" w:semiHidden="1" w:unhideWhenUsed="1"/>
+    <w:lsdException w:name="Table Colorful 2" w:semiHidden="1" w:unhideWhenUsed="1"/>
+    <w:lsdException w:name="Table Colorful 3" w:semiHidden="1" w:unhideWhenUsed="1"/>
+    <w:lsdException w:name="Table Columns 1" w:semiHidden="1" w:unhideWhenUsed="1"/>
+    <w:lsdException w:name="Table Columns 2" w:semiHidden="1" w:unhideWhenUsed="1"/>
+    <w:lsdException w:name="Table Columns 3" w:semiHidden="1" w:unhideWhenUsed="1"/>
+    <w:lsdException w:name="Table Columns 4" w:semiHidden="1" w:unhideWhenUsed="1"/>
+    <w:lsdException w:name="Table Columns 5" w:semiHidden="1" w:unhideWhenUsed="1"/>
+    <w:lsdException w:name="Table Grid 1" w:semiHidden="1" w:unhideWhenUsed="1"/>
+    <w:lsdException w:name="Table Grid 2" w:semiHidden="1" w:unhideWhenUsed="1"/>
+    <w:lsdException w:name="Table Grid 3" w:semiHidden="1" w:unhideWhenUsed="1"/>
+    <w:lsdException w:name="Table Grid 4" w:semiHidden="1" w:unhideWhenUsed="1"/>
+    <w:lsdException w:name="Table Grid 5" w:semiHidden="1" w:unhideWhenUsed="1"/>
+    <w:lsdException w:name="Table Grid 6" w:semiHidden="1" w:unhideWhenUsed="1"/>
+    <w:lsdException w:name="Table Grid 7" w:semiHidden="1" w:unhideWhenUsed="1"/>
+    <w:lsdException w:name="Table Grid 8" w:semiHidden="1" w:unhideWhenUsed="1"/>
+    <w:lsdException w:name="Table List 1" w:semiHidden="1" w:unhideWhenUsed="1"/>
+    <w:lsdException w:name="Table List 2" w:semiHidden="1" w:unhideWhenUsed="1"/>
+    <w:lsdException w:name="Table List 3" w:semiHidden="1" w:unhideWhenUsed="1"/>
+    <w:lsdException w:name="Table List 4" w:semiHidden="1" w:unhideWhenUsed="1"/>
+    <w:lsdException w:name="Table List 5" w:semiHidden="1" w:unhideWhenUsed="1"/>
+    <w:lsdException w:name="Table List 6" w:semiHidden="1" w:unhideWhenUsed="1"/>
+    <w:lsdException w:name="Table List 7" w:semiHidden="1" w:unhideWhenUsed="1"/>
+    <w:lsdException w:name="Table List 8" w:semiHidden="1" w:unhideWhenUsed="1"/>
+    <w:lsdException w:name="Table 3D effects 1" w:semiHidden="1" w:unhideWhenUsed="1"/>
+    <w:lsdException w:name="Table 3D effects 2" w:semiHidden="1" w:unhideWhenUsed="1"/>
+    <w:lsdException w:name="Table 3D effects 3" w:semiHidden="1" w:unhideWhenUsed="1"/>
+    <w:lsdException w:name="Table Contemporary" w:semiHidden="1" w:unhideWhenUsed="1"/>
+    <w:lsdException w:name="Table Elegant" w:semiHidden="1" w:unhideWhenUsed="1"/>
+    <w:lsdException w:name="Table Professional" w:semiHidden="1" w:unhideWhenUsed="1"/>
+    <w:lsdException w:name="Table Subtle 1" w:semiHidden="1" w:unhideWhenUsed="1"/>
+    <w:lsdException w:name="Table Subtle 2" w:semiHidden="1" w:unhideWhenUsed="1"/>
+    <w:lsdException w:name="Table Web 1" w:semiHidden="1" w:unhideWhenUsed="1"/>
+    <w:lsdException w:name="Table Web 2" w:semiHidden="1" w:unhideWhenUsed="1"/>
+    <w:lsdException w:name="Table Web 3" w:semiHidden="1" w:unhideWhenUsed="1"/>
+    <w:lsdException w:name="Table Theme" w:semiHidden="1" w:unhideWhenUsed="1"/>
     <w:lsdException w:name="Placeholder Text" w:semiHidden="1" w:uiPriority="99"/>
     <w:lsdException w:name="No Spacing" w:uiPriority="1" w:qFormat="1"/>
     <w:lsdException w:name="Light Shading" w:uiPriority="60"/>
@@ -10609,11 +10690,15 @@
   </w:style>
   <w:style w:type="character" w:default="1" w:styleId="a0">
     <w:name w:val="Default Paragraph Font"/>
+    <w:uiPriority w:val="1"/>
     <w:semiHidden/>
+    <w:unhideWhenUsed/>
   </w:style>
   <w:style w:type="table" w:default="1" w:styleId="a1">
     <w:name w:val="Normal Table"/>
+    <w:uiPriority w:val="99"/>
     <w:semiHidden/>
+    <w:unhideWhenUsed/>
     <w:tblPr>
       <w:tblInd w:w="0" w:type="dxa"/>
       <w:tblCellMar>
@@ -10626,7 +10711,9 @@
   </w:style>
   <w:style w:type="numbering" w:default="1" w:styleId="a2">
     <w:name w:val="No List"/>
+    <w:uiPriority w:val="99"/>
     <w:semiHidden/>
+    <w:unhideWhenUsed/>
   </w:style>
   <w:style w:type="paragraph" w:customStyle="1" w:styleId="11">
     <w:name w:val="Обычный1"/>
@@ -10987,6 +11074,7 @@
     <w:name w:val="footer"/>
     <w:basedOn w:val="a"/>
     <w:link w:val="af9"/>
+    <w:uiPriority w:val="99"/>
     <w:rsid w:val="00E35540"/>
     <w:pPr>
       <w:tabs>
@@ -10998,6 +11086,7 @@
   <w:style w:type="character" w:customStyle="1" w:styleId="af9">
     <w:name w:val="Нижний колонтитул Знак"/>
     <w:link w:val="af8"/>
+    <w:uiPriority w:val="99"/>
     <w:rsid w:val="00E35540"/>
     <w:rPr>
       <w:sz w:val="24"/>
